--- a/Angular/Documentos/String Interpolation.docx
+++ b/Angular/Documentos/String Interpolation.docx
@@ -1,6 +1,6 @@
 
 <file path=word/document.xml><?xml version="1.0" encoding="utf-8"?>
-<w:document xmlns:wpc="http://schemas.microsoft.com/office/word/2010/wordprocessingCanvas" xmlns:cx="http://schemas.microsoft.com/office/drawing/2014/chartex" xmlns:cx1="http://schemas.microsoft.com/office/drawing/2015/9/8/chartex" xmlns:mc="http://schemas.openxmlformats.org/markup-compatibility/2006" xmlns:o="urn:schemas-microsoft-com:office:office" xmlns:r="http://schemas.openxmlformats.org/officeDocument/2006/relationships" xmlns:m="http://schemas.openxmlformats.org/officeDocument/2006/math" xmlns:v="urn:schemas-microsoft-com:vml" xmlns:wp14="http://schemas.microsoft.com/office/word/2010/wordprocessingDrawing" xmlns:wp="http://schemas.openxmlformats.org/drawingml/2006/wordprocessingDrawing" xmlns:w10="urn:schemas-microsoft-com:office:word" xmlns:w="http://schemas.openxmlformats.org/wordprocessingml/2006/main" xmlns:w14="http://schemas.microsoft.com/office/word/2010/wordml" xmlns:w15="http://schemas.microsoft.com/office/word/2012/wordml" xmlns:w16se="http://schemas.microsoft.com/office/word/2015/wordml/symex" xmlns:wpg="http://schemas.microsoft.com/office/word/2010/wordprocessingGroup" xmlns:wpi="http://schemas.microsoft.com/office/word/2010/wordprocessingInk" xmlns:wne="http://schemas.microsoft.com/office/word/2006/wordml" xmlns:wps="http://schemas.microsoft.com/office/word/2010/wordprocessingShape" mc:Ignorable="w14 w15 w16se wp14">
+<w:document xmlns:wpc="http://schemas.microsoft.com/office/word/2010/wordprocessingCanvas" xmlns:cx="http://schemas.microsoft.com/office/drawing/2014/chartex" xmlns:cx1="http://schemas.microsoft.com/office/drawing/2015/9/8/chartex" xmlns:cx2="http://schemas.microsoft.com/office/drawing/2015/10/21/chartex" xmlns:cx3="http://schemas.microsoft.com/office/drawing/2016/5/9/chartex" xmlns:cx4="http://schemas.microsoft.com/office/drawing/2016/5/10/chartex" xmlns:cx5="http://schemas.microsoft.com/office/drawing/2016/5/11/chartex" xmlns:cx6="http://schemas.microsoft.com/office/drawing/2016/5/12/chartex" xmlns:cx7="http://schemas.microsoft.com/office/drawing/2016/5/13/chartex" xmlns:cx8="http://schemas.microsoft.com/office/drawing/2016/5/14/chartex" xmlns:mc="http://schemas.openxmlformats.org/markup-compatibility/2006" xmlns:aink="http://schemas.microsoft.com/office/drawing/2016/ink" xmlns:am3d="http://schemas.microsoft.com/office/drawing/2017/model3d" xmlns:o="urn:schemas-microsoft-com:office:office" xmlns:r="http://schemas.openxmlformats.org/officeDocument/2006/relationships" xmlns:m="http://schemas.openxmlformats.org/officeDocument/2006/math" xmlns:v="urn:schemas-microsoft-com:vml" xmlns:wp14="http://schemas.microsoft.com/office/word/2010/wordprocessingDrawing" xmlns:wp="http://schemas.openxmlformats.org/drawingml/2006/wordprocessingDrawing" xmlns:w10="urn:schemas-microsoft-com:office:word" xmlns:w="http://schemas.openxmlformats.org/wordprocessingml/2006/main" xmlns:w14="http://schemas.microsoft.com/office/word/2010/wordml" xmlns:w15="http://schemas.microsoft.com/office/word/2012/wordml" xmlns:w16cid="http://schemas.microsoft.com/office/word/2016/wordml/cid" xmlns:w16se="http://schemas.microsoft.com/office/word/2015/wordml/symex" xmlns:wpg="http://schemas.microsoft.com/office/word/2010/wordprocessingGroup" xmlns:wpi="http://schemas.microsoft.com/office/word/2010/wordprocessingInk" xmlns:wne="http://schemas.microsoft.com/office/word/2006/wordml" xmlns:wps="http://schemas.microsoft.com/office/word/2010/wordprocessingShape" mc:Ignorable="w14 w15 w16se w16cid wp14">
   <w:body>
     <w:p>
       <w:pPr>
@@ -122,7 +122,7 @@
     <w:bookmarkEnd w:id="0"/>
     <w:p>
       <w:r>
-        <w:object w:dxaOrig="8504" w:dyaOrig="855">
+        <w:object w:dxaOrig="8504" w:dyaOrig="855" w14:anchorId="74FB04BA">
           <v:shapetype id="_x0000_t75" coordsize="21600,21600" o:spt="75" o:preferrelative="t" path="m@4@5l@4@11@9@11@9@5xe" filled="f" stroked="f">
             <v:stroke joinstyle="miter"/>
             <v:formulas>
@@ -145,7 +145,7 @@
           <v:shape id="_x0000_i1025" type="#_x0000_t75" style="width:425.25pt;height:42.75pt" o:ole="">
             <v:imagedata r:id="rId7" o:title=""/>
           </v:shape>
-          <o:OLEObject Type="Embed" ProgID="Word.Document.12" ShapeID="_x0000_i1025" DrawAspect="Content" ObjectID="_1616921195" r:id="rId8">
+          <o:OLEObject Type="Embed" ProgID="Word.Document.12" ShapeID="_x0000_i1025" DrawAspect="Content" ObjectID="_1622575733" r:id="rId8">
             <o:FieldCodes>\s</o:FieldCodes>
           </o:OLEObject>
         </w:object>
@@ -163,11 +163,11 @@
     <w:bookmarkEnd w:id="1"/>
     <w:p>
       <w:r>
-        <w:object w:dxaOrig="8504" w:dyaOrig="285">
+        <w:object w:dxaOrig="8504" w:dyaOrig="285" w14:anchorId="5CF14B61">
           <v:shape id="_x0000_i1026" type="#_x0000_t75" style="width:425.25pt;height:14.25pt" o:ole="">
             <v:imagedata r:id="rId9" o:title=""/>
           </v:shape>
-          <o:OLEObject Type="Embed" ProgID="Word.Document.12" ShapeID="_x0000_i1026" DrawAspect="Content" ObjectID="_1616921196" r:id="rId10">
+          <o:OLEObject Type="Embed" ProgID="Word.Document.12" ShapeID="_x0000_i1026" DrawAspect="Content" ObjectID="_1622575734" r:id="rId10">
             <o:FieldCodes>\s</o:FieldCodes>
           </o:OLEObject>
         </w:object>
@@ -177,11 +177,9 @@
       <w:pPr>
         <w:pStyle w:val="Ttulo4"/>
       </w:pPr>
-      <w:proofErr w:type="spellStart"/>
       <w:r>
         <w:t>Renderizado</w:t>
       </w:r>
-      <w:proofErr w:type="spellEnd"/>
     </w:p>
     <w:p>
       <w:r>
@@ -190,7 +188,7 @@
           <w:lang w:eastAsia="es-AR"/>
         </w:rPr>
         <w:drawing>
-          <wp:inline distT="0" distB="0" distL="0" distR="0" wp14:anchorId="52A9A1E2" wp14:editId="6628AFFE">
+          <wp:inline distT="0" distB="0" distL="0" distR="0" wp14:anchorId="2FE5B32A" wp14:editId="1A170D74">
             <wp:extent cx="5400040" cy="1043305"/>
             <wp:effectExtent l="0" t="0" r="0" b="4445"/>
             <wp:docPr id="1" name="Imagen 1"/>
@@ -272,21 +270,19 @@
         <w:t>app.component.ts</w:t>
       </w:r>
     </w:p>
-    <w:bookmarkStart w:id="2" w:name="_GoBack"/>
-    <w:bookmarkStart w:id="3" w:name="_MON_1616351694"/>
-    <w:bookmarkEnd w:id="3"/>
-    <w:p>
-      <w:r>
-        <w:object w:dxaOrig="8504" w:dyaOrig="855">
+    <w:bookmarkStart w:id="2" w:name="_MON_1616351694"/>
+    <w:bookmarkEnd w:id="2"/>
+    <w:p>
+      <w:r>
+        <w:object w:dxaOrig="8504" w:dyaOrig="855" w14:anchorId="016BE1A7">
           <v:shape id="_x0000_i1027" type="#_x0000_t75" style="width:425.25pt;height:42.75pt" o:ole="">
             <v:imagedata r:id="rId12" o:title=""/>
           </v:shape>
-          <o:OLEObject Type="Embed" ProgID="Word.Document.12" ShapeID="_x0000_i1027" DrawAspect="Content" ObjectID="_1616921197" r:id="rId13">
+          <o:OLEObject Type="Embed" ProgID="Word.Document.12" ShapeID="_x0000_i1027" DrawAspect="Content" ObjectID="_1622575735" r:id="rId13">
             <o:FieldCodes>\s</o:FieldCodes>
           </o:OLEObject>
         </w:object>
       </w:r>
-      <w:bookmarkEnd w:id="2"/>
     </w:p>
     <w:p>
       <w:pPr>
@@ -296,15 +292,15 @@
         <w:t>app.component.html</w:t>
       </w:r>
     </w:p>
-    <w:bookmarkStart w:id="4" w:name="_MON_1616351709"/>
-    <w:bookmarkEnd w:id="4"/>
-    <w:p>
-      <w:r>
-        <w:object w:dxaOrig="8504" w:dyaOrig="285">
+    <w:bookmarkStart w:id="3" w:name="_MON_1616351709"/>
+    <w:bookmarkEnd w:id="3"/>
+    <w:p>
+      <w:r>
+        <w:object w:dxaOrig="8504" w:dyaOrig="285" w14:anchorId="22BC7439">
           <v:shape id="_x0000_i1028" type="#_x0000_t75" style="width:425.25pt;height:14.25pt" o:ole="">
             <v:imagedata r:id="rId14" o:title=""/>
           </v:shape>
-          <o:OLEObject Type="Embed" ProgID="Word.Document.12" ShapeID="_x0000_i1028" DrawAspect="Content" ObjectID="_1616921198" r:id="rId15">
+          <o:OLEObject Type="Embed" ProgID="Word.Document.12" ShapeID="_x0000_i1028" DrawAspect="Content" ObjectID="_1622575736" r:id="rId15">
             <o:FieldCodes>\s</o:FieldCodes>
           </o:OLEObject>
         </w:object>
@@ -314,12 +310,10 @@
       <w:pPr>
         <w:pStyle w:val="Ttulo4"/>
       </w:pPr>
-      <w:proofErr w:type="spellStart"/>
       <w:r>
         <w:lastRenderedPageBreak/>
         <w:t>Renderizado</w:t>
       </w:r>
-      <w:proofErr w:type="spellEnd"/>
     </w:p>
     <w:p>
       <w:r>
@@ -328,7 +322,7 @@
           <w:lang w:eastAsia="es-AR"/>
         </w:rPr>
         <w:drawing>
-          <wp:inline distT="0" distB="0" distL="0" distR="0" wp14:anchorId="43C5D02C" wp14:editId="4431152E">
+          <wp:inline distT="0" distB="0" distL="0" distR="0" wp14:anchorId="32C37D29" wp14:editId="10A553B2">
             <wp:extent cx="5400040" cy="993775"/>
             <wp:effectExtent l="0" t="0" r="0" b="0"/>
             <wp:docPr id="3" name="Imagen 3"/>
@@ -384,15 +378,15 @@
         <w:t>app.component.html</w:t>
       </w:r>
     </w:p>
-    <w:bookmarkStart w:id="5" w:name="_MON_1616352066"/>
-    <w:bookmarkEnd w:id="5"/>
-    <w:p>
-      <w:r>
-        <w:object w:dxaOrig="8504" w:dyaOrig="285">
+    <w:bookmarkStart w:id="4" w:name="_MON_1616352066"/>
+    <w:bookmarkEnd w:id="4"/>
+    <w:p>
+      <w:r>
+        <w:object w:dxaOrig="8504" w:dyaOrig="285" w14:anchorId="31887B91">
           <v:shape id="_x0000_i1029" type="#_x0000_t75" style="width:425.25pt;height:14.25pt" o:ole="">
             <v:imagedata r:id="rId17" o:title=""/>
           </v:shape>
-          <o:OLEObject Type="Embed" ProgID="Word.Document.12" ShapeID="_x0000_i1029" DrawAspect="Content" ObjectID="_1616921199" r:id="rId18">
+          <o:OLEObject Type="Embed" ProgID="Word.Document.12" ShapeID="_x0000_i1029" DrawAspect="Content" ObjectID="_1622575737" r:id="rId18">
             <o:FieldCodes>\s</o:FieldCodes>
           </o:OLEObject>
         </w:object>
@@ -402,11 +396,9 @@
       <w:pPr>
         <w:pStyle w:val="Ttulo4"/>
       </w:pPr>
-      <w:proofErr w:type="spellStart"/>
       <w:r>
         <w:t>Renderizado</w:t>
       </w:r>
-      <w:proofErr w:type="spellEnd"/>
     </w:p>
     <w:p>
       <w:r>
@@ -415,7 +407,7 @@
           <w:lang w:eastAsia="es-AR"/>
         </w:rPr>
         <w:drawing>
-          <wp:inline distT="0" distB="0" distL="0" distR="0" wp14:anchorId="6E07C613" wp14:editId="6AD98F60">
+          <wp:inline distT="0" distB="0" distL="0" distR="0" wp14:anchorId="5BF925BB" wp14:editId="00295409">
             <wp:extent cx="5400040" cy="1151255"/>
             <wp:effectExtent l="0" t="0" r="0" b="0"/>
             <wp:docPr id="4" name="Imagen 4"/>
@@ -471,29 +463,29 @@
         <w:t>app.component.ts</w:t>
       </w:r>
     </w:p>
-    <w:bookmarkStart w:id="6" w:name="_MON_1616352223"/>
-    <w:bookmarkEnd w:id="6"/>
-    <w:p>
-      <w:r>
-        <w:object w:dxaOrig="8504" w:dyaOrig="855">
+    <w:bookmarkStart w:id="5" w:name="_MON_1616352223"/>
+    <w:bookmarkEnd w:id="5"/>
+    <w:p>
+      <w:r>
+        <w:object w:dxaOrig="8504" w:dyaOrig="855" w14:anchorId="4C899803">
           <v:shape id="_x0000_i1030" type="#_x0000_t75" style="width:425.25pt;height:42.75pt" o:ole="">
             <v:imagedata r:id="rId20" o:title=""/>
           </v:shape>
-          <o:OLEObject Type="Embed" ProgID="Word.Document.12" ShapeID="_x0000_i1030" DrawAspect="Content" ObjectID="_1616921200" r:id="rId21">
+          <o:OLEObject Type="Embed" ProgID="Word.Document.12" ShapeID="_x0000_i1030" DrawAspect="Content" ObjectID="_1622575738" r:id="rId21">
             <o:FieldCodes>\s</o:FieldCodes>
           </o:OLEObject>
         </w:object>
       </w:r>
     </w:p>
-    <w:bookmarkStart w:id="7" w:name="_MON_1616352360"/>
-    <w:bookmarkEnd w:id="7"/>
-    <w:p>
-      <w:r>
-        <w:object w:dxaOrig="8504" w:dyaOrig="285">
+    <w:bookmarkStart w:id="6" w:name="_MON_1616352360"/>
+    <w:bookmarkEnd w:id="6"/>
+    <w:p>
+      <w:r>
+        <w:object w:dxaOrig="8504" w:dyaOrig="285" w14:anchorId="55999484">
           <v:shape id="_x0000_i1031" type="#_x0000_t75" style="width:425.25pt;height:14.25pt" o:ole="">
             <v:imagedata r:id="rId22" o:title=""/>
           </v:shape>
-          <o:OLEObject Type="Embed" ProgID="Word.Document.12" ShapeID="_x0000_i1031" DrawAspect="Content" ObjectID="_1616921201" r:id="rId23">
+          <o:OLEObject Type="Embed" ProgID="Word.Document.12" ShapeID="_x0000_i1031" DrawAspect="Content" ObjectID="_1622575739" r:id="rId23">
             <o:FieldCodes>\s</o:FieldCodes>
           </o:OLEObject>
         </w:object>
@@ -503,11 +495,9 @@
       <w:pPr>
         <w:pStyle w:val="Ttulo4"/>
       </w:pPr>
-      <w:proofErr w:type="spellStart"/>
       <w:r>
         <w:t>Renderizado</w:t>
       </w:r>
-      <w:proofErr w:type="spellEnd"/>
     </w:p>
     <w:p>
       <w:r>
@@ -516,7 +506,7 @@
           <w:lang w:eastAsia="es-AR"/>
         </w:rPr>
         <w:drawing>
-          <wp:inline distT="0" distB="0" distL="0" distR="0" wp14:anchorId="3B6E1621" wp14:editId="6C3C552A">
+          <wp:inline distT="0" distB="0" distL="0" distR="0" wp14:anchorId="7FE3639E" wp14:editId="5171922B">
             <wp:extent cx="5323809" cy="1247619"/>
             <wp:effectExtent l="0" t="0" r="0" b="0"/>
             <wp:docPr id="6" name="Imagen 6"/>
@@ -552,9 +542,55 @@
         </w:drawing>
       </w:r>
     </w:p>
-    <w:p/>
+    <w:p>
+      <w:pPr>
+        <w:pStyle w:val="Ttulo2"/>
+      </w:pPr>
+      <w:proofErr w:type="gramStart"/>
+      <w:r>
+        <w:t>Operador ?</w:t>
+      </w:r>
+      <w:proofErr w:type="gramEnd"/>
+    </w:p>
+    <w:p>
+      <w:r>
+        <w:t xml:space="preserve">Podemos utilizar el </w:t>
+      </w:r>
+      <w:proofErr w:type="gramStart"/>
+      <w:r>
+        <w:t>operador ?</w:t>
+      </w:r>
+      <w:proofErr w:type="gramEnd"/>
+      <w:r>
+        <w:t xml:space="preserve"> para los casos en los que el valor puede ser </w:t>
+      </w:r>
+      <w:proofErr w:type="spellStart"/>
+      <w:r>
+        <w:t>null</w:t>
+      </w:r>
+      <w:proofErr w:type="spellEnd"/>
+      <w:r>
+        <w:t xml:space="preserve"> no ocurra un error:</w:t>
+      </w:r>
+    </w:p>
+    <w:bookmarkStart w:id="7" w:name="_GoBack"/>
+    <w:bookmarkStart w:id="8" w:name="_MON_1622574508"/>
+    <w:bookmarkEnd w:id="8"/>
+    <w:p>
+      <w:r>
+        <w:object w:dxaOrig="8504" w:dyaOrig="735" w14:anchorId="2B5D7473">
+          <v:shape id="_x0000_i1035" type="#_x0000_t75" style="width:425.25pt;height:36.75pt" o:ole="">
+            <v:imagedata r:id="rId25" o:title=""/>
+          </v:shape>
+          <o:OLEObject Type="Embed" ProgID="Word.Document.12" ShapeID="_x0000_i1035" DrawAspect="Content" ObjectID="_1622575740" r:id="rId26">
+            <o:FieldCodes>\s</o:FieldCodes>
+          </o:OLEObject>
+        </w:object>
+      </w:r>
+      <w:bookmarkEnd w:id="7"/>
+    </w:p>
     <w:sectPr>
-      <w:headerReference w:type="default" r:id="rId25"/>
+      <w:headerReference w:type="default" r:id="rId27"/>
       <w:pgSz w:w="11906" w:h="16838"/>
       <w:pgMar w:top="1417" w:right="1701" w:bottom="1417" w:left="1701" w:header="708" w:footer="708" w:gutter="0"/>
       <w:cols w:space="708"/>
@@ -565,7 +601,7 @@
 </file>
 
 <file path=word/endnotes.xml><?xml version="1.0" encoding="utf-8"?>
-<w:endnotes xmlns:wpc="http://schemas.microsoft.com/office/word/2010/wordprocessingCanvas" xmlns:cx="http://schemas.microsoft.com/office/drawing/2014/chartex" xmlns:cx1="http://schemas.microsoft.com/office/drawing/2015/9/8/chartex" xmlns:mc="http://schemas.openxmlformats.org/markup-compatibility/2006" xmlns:o="urn:schemas-microsoft-com:office:office" xmlns:r="http://schemas.openxmlformats.org/officeDocument/2006/relationships" xmlns:m="http://schemas.openxmlformats.org/officeDocument/2006/math" xmlns:v="urn:schemas-microsoft-com:vml" xmlns:wp14="http://schemas.microsoft.com/office/word/2010/wordprocessingDrawing" xmlns:wp="http://schemas.openxmlformats.org/drawingml/2006/wordprocessingDrawing" xmlns:w10="urn:schemas-microsoft-com:office:word" xmlns:w="http://schemas.openxmlformats.org/wordprocessingml/2006/main" xmlns:w14="http://schemas.microsoft.com/office/word/2010/wordml" xmlns:w15="http://schemas.microsoft.com/office/word/2012/wordml" xmlns:w16se="http://schemas.microsoft.com/office/word/2015/wordml/symex" xmlns:wpg="http://schemas.microsoft.com/office/word/2010/wordprocessingGroup" xmlns:wpi="http://schemas.microsoft.com/office/word/2010/wordprocessingInk" xmlns:wne="http://schemas.microsoft.com/office/word/2006/wordml" xmlns:wps="http://schemas.microsoft.com/office/word/2010/wordprocessingShape" mc:Ignorable="w14 w15 w16se wp14">
+<w:endnotes xmlns:wpc="http://schemas.microsoft.com/office/word/2010/wordprocessingCanvas" xmlns:cx="http://schemas.microsoft.com/office/drawing/2014/chartex" xmlns:cx1="http://schemas.microsoft.com/office/drawing/2015/9/8/chartex" xmlns:cx2="http://schemas.microsoft.com/office/drawing/2015/10/21/chartex" xmlns:cx3="http://schemas.microsoft.com/office/drawing/2016/5/9/chartex" xmlns:cx4="http://schemas.microsoft.com/office/drawing/2016/5/10/chartex" xmlns:cx5="http://schemas.microsoft.com/office/drawing/2016/5/11/chartex" xmlns:cx6="http://schemas.microsoft.com/office/drawing/2016/5/12/chartex" xmlns:cx7="http://schemas.microsoft.com/office/drawing/2016/5/13/chartex" xmlns:cx8="http://schemas.microsoft.com/office/drawing/2016/5/14/chartex" xmlns:mc="http://schemas.openxmlformats.org/markup-compatibility/2006" xmlns:aink="http://schemas.microsoft.com/office/drawing/2016/ink" xmlns:am3d="http://schemas.microsoft.com/office/drawing/2017/model3d" xmlns:o="urn:schemas-microsoft-com:office:office" xmlns:r="http://schemas.openxmlformats.org/officeDocument/2006/relationships" xmlns:m="http://schemas.openxmlformats.org/officeDocument/2006/math" xmlns:v="urn:schemas-microsoft-com:vml" xmlns:wp14="http://schemas.microsoft.com/office/word/2010/wordprocessingDrawing" xmlns:wp="http://schemas.openxmlformats.org/drawingml/2006/wordprocessingDrawing" xmlns:w10="urn:schemas-microsoft-com:office:word" xmlns:w="http://schemas.openxmlformats.org/wordprocessingml/2006/main" xmlns:w14="http://schemas.microsoft.com/office/word/2010/wordml" xmlns:w15="http://schemas.microsoft.com/office/word/2012/wordml" xmlns:w16cid="http://schemas.microsoft.com/office/word/2016/wordml/cid" xmlns:w16se="http://schemas.microsoft.com/office/word/2015/wordml/symex" xmlns:wpg="http://schemas.microsoft.com/office/word/2010/wordprocessingGroup" xmlns:wpi="http://schemas.microsoft.com/office/word/2010/wordprocessingInk" xmlns:wne="http://schemas.microsoft.com/office/word/2006/wordml" xmlns:wps="http://schemas.microsoft.com/office/word/2010/wordprocessingShape" mc:Ignorable="w14 w15 w16se w16cid wp14">
   <w:endnote w:type="separator" w:id="-1">
     <w:p>
       <w:pPr>
@@ -590,7 +626,7 @@
 </file>
 
 <file path=word/footnotes.xml><?xml version="1.0" encoding="utf-8"?>
-<w:footnotes xmlns:wpc="http://schemas.microsoft.com/office/word/2010/wordprocessingCanvas" xmlns:cx="http://schemas.microsoft.com/office/drawing/2014/chartex" xmlns:cx1="http://schemas.microsoft.com/office/drawing/2015/9/8/chartex" xmlns:mc="http://schemas.openxmlformats.org/markup-compatibility/2006" xmlns:o="urn:schemas-microsoft-com:office:office" xmlns:r="http://schemas.openxmlformats.org/officeDocument/2006/relationships" xmlns:m="http://schemas.openxmlformats.org/officeDocument/2006/math" xmlns:v="urn:schemas-microsoft-com:vml" xmlns:wp14="http://schemas.microsoft.com/office/word/2010/wordprocessingDrawing" xmlns:wp="http://schemas.openxmlformats.org/drawingml/2006/wordprocessingDrawing" xmlns:w10="urn:schemas-microsoft-com:office:word" xmlns:w="http://schemas.openxmlformats.org/wordprocessingml/2006/main" xmlns:w14="http://schemas.microsoft.com/office/word/2010/wordml" xmlns:w15="http://schemas.microsoft.com/office/word/2012/wordml" xmlns:w16se="http://schemas.microsoft.com/office/word/2015/wordml/symex" xmlns:wpg="http://schemas.microsoft.com/office/word/2010/wordprocessingGroup" xmlns:wpi="http://schemas.microsoft.com/office/word/2010/wordprocessingInk" xmlns:wne="http://schemas.microsoft.com/office/word/2006/wordml" xmlns:wps="http://schemas.microsoft.com/office/word/2010/wordprocessingShape" mc:Ignorable="w14 w15 w16se wp14">
+<w:footnotes xmlns:wpc="http://schemas.microsoft.com/office/word/2010/wordprocessingCanvas" xmlns:cx="http://schemas.microsoft.com/office/drawing/2014/chartex" xmlns:cx1="http://schemas.microsoft.com/office/drawing/2015/9/8/chartex" xmlns:cx2="http://schemas.microsoft.com/office/drawing/2015/10/21/chartex" xmlns:cx3="http://schemas.microsoft.com/office/drawing/2016/5/9/chartex" xmlns:cx4="http://schemas.microsoft.com/office/drawing/2016/5/10/chartex" xmlns:cx5="http://schemas.microsoft.com/office/drawing/2016/5/11/chartex" xmlns:cx6="http://schemas.microsoft.com/office/drawing/2016/5/12/chartex" xmlns:cx7="http://schemas.microsoft.com/office/drawing/2016/5/13/chartex" xmlns:cx8="http://schemas.microsoft.com/office/drawing/2016/5/14/chartex" xmlns:mc="http://schemas.openxmlformats.org/markup-compatibility/2006" xmlns:aink="http://schemas.microsoft.com/office/drawing/2016/ink" xmlns:am3d="http://schemas.microsoft.com/office/drawing/2017/model3d" xmlns:o="urn:schemas-microsoft-com:office:office" xmlns:r="http://schemas.openxmlformats.org/officeDocument/2006/relationships" xmlns:m="http://schemas.openxmlformats.org/officeDocument/2006/math" xmlns:v="urn:schemas-microsoft-com:vml" xmlns:wp14="http://schemas.microsoft.com/office/word/2010/wordprocessingDrawing" xmlns:wp="http://schemas.openxmlformats.org/drawingml/2006/wordprocessingDrawing" xmlns:w10="urn:schemas-microsoft-com:office:word" xmlns:w="http://schemas.openxmlformats.org/wordprocessingml/2006/main" xmlns:w14="http://schemas.microsoft.com/office/word/2010/wordml" xmlns:w15="http://schemas.microsoft.com/office/word/2012/wordml" xmlns:w16cid="http://schemas.microsoft.com/office/word/2016/wordml/cid" xmlns:w16se="http://schemas.microsoft.com/office/word/2015/wordml/symex" xmlns:wpg="http://schemas.microsoft.com/office/word/2010/wordprocessingGroup" xmlns:wpi="http://schemas.microsoft.com/office/word/2010/wordprocessingInk" xmlns:wne="http://schemas.microsoft.com/office/word/2006/wordml" xmlns:wps="http://schemas.microsoft.com/office/word/2010/wordprocessingShape" mc:Ignorable="w14 w15 w16se w16cid wp14">
   <w:footnote w:type="separator" w:id="-1">
     <w:p>
       <w:pPr>
@@ -615,7 +651,7 @@
 </file>
 
 <file path=word/header1.xml><?xml version="1.0" encoding="utf-8"?>
-<w:hdr xmlns:wpc="http://schemas.microsoft.com/office/word/2010/wordprocessingCanvas" xmlns:cx="http://schemas.microsoft.com/office/drawing/2014/chartex" xmlns:cx1="http://schemas.microsoft.com/office/drawing/2015/9/8/chartex" xmlns:mc="http://schemas.openxmlformats.org/markup-compatibility/2006" xmlns:o="urn:schemas-microsoft-com:office:office" xmlns:r="http://schemas.openxmlformats.org/officeDocument/2006/relationships" xmlns:m="http://schemas.openxmlformats.org/officeDocument/2006/math" xmlns:v="urn:schemas-microsoft-com:vml" xmlns:wp14="http://schemas.microsoft.com/office/word/2010/wordprocessingDrawing" xmlns:wp="http://schemas.openxmlformats.org/drawingml/2006/wordprocessingDrawing" xmlns:w10="urn:schemas-microsoft-com:office:word" xmlns:w="http://schemas.openxmlformats.org/wordprocessingml/2006/main" xmlns:w14="http://schemas.microsoft.com/office/word/2010/wordml" xmlns:w15="http://schemas.microsoft.com/office/word/2012/wordml" xmlns:w16se="http://schemas.microsoft.com/office/word/2015/wordml/symex" xmlns:wpg="http://schemas.microsoft.com/office/word/2010/wordprocessingGroup" xmlns:wpi="http://schemas.microsoft.com/office/word/2010/wordprocessingInk" xmlns:wne="http://schemas.microsoft.com/office/word/2006/wordml" xmlns:wps="http://schemas.microsoft.com/office/word/2010/wordprocessingShape" mc:Ignorable="w14 w15 w16se wp14">
+<w:hdr xmlns:wpc="http://schemas.microsoft.com/office/word/2010/wordprocessingCanvas" xmlns:cx="http://schemas.microsoft.com/office/drawing/2014/chartex" xmlns:cx1="http://schemas.microsoft.com/office/drawing/2015/9/8/chartex" xmlns:cx2="http://schemas.microsoft.com/office/drawing/2015/10/21/chartex" xmlns:cx3="http://schemas.microsoft.com/office/drawing/2016/5/9/chartex" xmlns:cx4="http://schemas.microsoft.com/office/drawing/2016/5/10/chartex" xmlns:cx5="http://schemas.microsoft.com/office/drawing/2016/5/11/chartex" xmlns:cx6="http://schemas.microsoft.com/office/drawing/2016/5/12/chartex" xmlns:cx7="http://schemas.microsoft.com/office/drawing/2016/5/13/chartex" xmlns:cx8="http://schemas.microsoft.com/office/drawing/2016/5/14/chartex" xmlns:mc="http://schemas.openxmlformats.org/markup-compatibility/2006" xmlns:aink="http://schemas.microsoft.com/office/drawing/2016/ink" xmlns:am3d="http://schemas.microsoft.com/office/drawing/2017/model3d" xmlns:o="urn:schemas-microsoft-com:office:office" xmlns:r="http://schemas.openxmlformats.org/officeDocument/2006/relationships" xmlns:m="http://schemas.openxmlformats.org/officeDocument/2006/math" xmlns:v="urn:schemas-microsoft-com:vml" xmlns:wp14="http://schemas.microsoft.com/office/word/2010/wordprocessingDrawing" xmlns:wp="http://schemas.openxmlformats.org/drawingml/2006/wordprocessingDrawing" xmlns:w10="urn:schemas-microsoft-com:office:word" xmlns:w="http://schemas.openxmlformats.org/wordprocessingml/2006/main" xmlns:w14="http://schemas.microsoft.com/office/word/2010/wordml" xmlns:w15="http://schemas.microsoft.com/office/word/2012/wordml" xmlns:w16cid="http://schemas.microsoft.com/office/word/2016/wordml/cid" xmlns:w16se="http://schemas.microsoft.com/office/word/2015/wordml/symex" xmlns:wpg="http://schemas.microsoft.com/office/word/2010/wordprocessingGroup" xmlns:wpi="http://schemas.microsoft.com/office/word/2010/wordprocessingInk" xmlns:wne="http://schemas.microsoft.com/office/word/2006/wordml" xmlns:wps="http://schemas.microsoft.com/office/word/2010/wordprocessingShape" mc:Ignorable="w14 w15 w16se w16cid wp14">
   <w:p>
     <w:pPr>
       <w:pStyle w:val="Encabezado"/>
@@ -628,7 +664,7 @@
 </file>
 
 <file path=word/numbering.xml><?xml version="1.0" encoding="utf-8"?>
-<w:numbering xmlns:wpc="http://schemas.microsoft.com/office/word/2010/wordprocessingCanvas" xmlns:cx="http://schemas.microsoft.com/office/drawing/2014/chartex" xmlns:cx1="http://schemas.microsoft.com/office/drawing/2015/9/8/chartex" xmlns:mc="http://schemas.openxmlformats.org/markup-compatibility/2006" xmlns:o="urn:schemas-microsoft-com:office:office" xmlns:r="http://schemas.openxmlformats.org/officeDocument/2006/relationships" xmlns:m="http://schemas.openxmlformats.org/officeDocument/2006/math" xmlns:v="urn:schemas-microsoft-com:vml" xmlns:wp14="http://schemas.microsoft.com/office/word/2010/wordprocessingDrawing" xmlns:wp="http://schemas.openxmlformats.org/drawingml/2006/wordprocessingDrawing" xmlns:w10="urn:schemas-microsoft-com:office:word" xmlns:w="http://schemas.openxmlformats.org/wordprocessingml/2006/main" xmlns:w14="http://schemas.microsoft.com/office/word/2010/wordml" xmlns:w15="http://schemas.microsoft.com/office/word/2012/wordml" xmlns:w16se="http://schemas.microsoft.com/office/word/2015/wordml/symex" xmlns:wpg="http://schemas.microsoft.com/office/word/2010/wordprocessingGroup" xmlns:wpi="http://schemas.microsoft.com/office/word/2010/wordprocessingInk" xmlns:wne="http://schemas.microsoft.com/office/word/2006/wordml" xmlns:wps="http://schemas.microsoft.com/office/word/2010/wordprocessingShape" mc:Ignorable="w14 w15 w16se wp14">
+<w:numbering xmlns:wpc="http://schemas.microsoft.com/office/word/2010/wordprocessingCanvas" xmlns:cx="http://schemas.microsoft.com/office/drawing/2014/chartex" xmlns:cx1="http://schemas.microsoft.com/office/drawing/2015/9/8/chartex" xmlns:cx2="http://schemas.microsoft.com/office/drawing/2015/10/21/chartex" xmlns:cx3="http://schemas.microsoft.com/office/drawing/2016/5/9/chartex" xmlns:cx4="http://schemas.microsoft.com/office/drawing/2016/5/10/chartex" xmlns:cx5="http://schemas.microsoft.com/office/drawing/2016/5/11/chartex" xmlns:cx6="http://schemas.microsoft.com/office/drawing/2016/5/12/chartex" xmlns:cx7="http://schemas.microsoft.com/office/drawing/2016/5/13/chartex" xmlns:cx8="http://schemas.microsoft.com/office/drawing/2016/5/14/chartex" xmlns:mc="http://schemas.openxmlformats.org/markup-compatibility/2006" xmlns:aink="http://schemas.microsoft.com/office/drawing/2016/ink" xmlns:am3d="http://schemas.microsoft.com/office/drawing/2017/model3d" xmlns:o="urn:schemas-microsoft-com:office:office" xmlns:r="http://schemas.openxmlformats.org/officeDocument/2006/relationships" xmlns:m="http://schemas.openxmlformats.org/officeDocument/2006/math" xmlns:v="urn:schemas-microsoft-com:vml" xmlns:wp14="http://schemas.microsoft.com/office/word/2010/wordprocessingDrawing" xmlns:wp="http://schemas.openxmlformats.org/drawingml/2006/wordprocessingDrawing" xmlns:w10="urn:schemas-microsoft-com:office:word" xmlns:w="http://schemas.openxmlformats.org/wordprocessingml/2006/main" xmlns:w14="http://schemas.microsoft.com/office/word/2010/wordml" xmlns:w15="http://schemas.microsoft.com/office/word/2012/wordml" xmlns:w16cid="http://schemas.microsoft.com/office/word/2016/wordml/cid" xmlns:w16se="http://schemas.microsoft.com/office/word/2015/wordml/symex" xmlns:wpg="http://schemas.microsoft.com/office/word/2010/wordprocessingGroup" xmlns:wpi="http://schemas.microsoft.com/office/word/2010/wordprocessingInk" xmlns:wne="http://schemas.microsoft.com/office/word/2006/wordml" xmlns:wps="http://schemas.microsoft.com/office/word/2010/wordprocessingShape" mc:Ignorable="w14 w15 w16se w16cid wp14">
   <w:abstractNum w:abstractNumId="0" w15:restartNumberingAfterBreak="0">
     <w:nsid w:val="032A21DD"/>
     <w:multiLevelType w:val="hybridMultilevel"/>
@@ -840,7 +876,7 @@
 </file>
 
 <file path=word/styles.xml><?xml version="1.0" encoding="utf-8"?>
-<w:styles xmlns:mc="http://schemas.openxmlformats.org/markup-compatibility/2006" xmlns:r="http://schemas.openxmlformats.org/officeDocument/2006/relationships" xmlns:w="http://schemas.openxmlformats.org/wordprocessingml/2006/main" xmlns:w14="http://schemas.microsoft.com/office/word/2010/wordml" xmlns:w15="http://schemas.microsoft.com/office/word/2012/wordml" xmlns:w16se="http://schemas.microsoft.com/office/word/2015/wordml/symex" mc:Ignorable="w14 w15 w16se">
+<w:styles xmlns:mc="http://schemas.openxmlformats.org/markup-compatibility/2006" xmlns:r="http://schemas.openxmlformats.org/officeDocument/2006/relationships" xmlns:w="http://schemas.openxmlformats.org/wordprocessingml/2006/main" xmlns:w14="http://schemas.microsoft.com/office/word/2010/wordml" xmlns:w15="http://schemas.microsoft.com/office/word/2012/wordml" xmlns:w16cid="http://schemas.microsoft.com/office/word/2016/wordml/cid" xmlns:w16se="http://schemas.microsoft.com/office/word/2015/wordml/symex" mc:Ignorable="w14 w15 w16se w16cid">
   <w:docDefaults>
     <w:rPrDefault>
       <w:rPr>
@@ -856,7 +892,7 @@
       </w:pPr>
     </w:pPrDefault>
   </w:docDefaults>
-  <w:latentStyles w:defLockedState="0" w:defUIPriority="99" w:defSemiHidden="0" w:defUnhideWhenUsed="0" w:defQFormat="0" w:count="371">
+  <w:latentStyles w:defLockedState="0" w:defUIPriority="99" w:defSemiHidden="0" w:defUnhideWhenUsed="0" w:defQFormat="0" w:count="376">
     <w:lsdException w:name="Normal" w:uiPriority="0" w:qFormat="1"/>
     <w:lsdException w:name="heading 1" w:uiPriority="9" w:qFormat="1"/>
     <w:lsdException w:name="heading 2" w:semiHidden="1" w:uiPriority="9" w:unhideWhenUsed="1" w:qFormat="1"/>
@@ -962,7 +998,6 @@
     <w:lsdException w:name="HTML Sample" w:semiHidden="1" w:unhideWhenUsed="1"/>
     <w:lsdException w:name="HTML Typewriter" w:semiHidden="1" w:unhideWhenUsed="1"/>
     <w:lsdException w:name="HTML Variable" w:semiHidden="1" w:unhideWhenUsed="1"/>
-    <w:lsdException w:name="Normal Table" w:semiHidden="1" w:unhideWhenUsed="1"/>
     <w:lsdException w:name="annotation subject" w:semiHidden="1" w:unhideWhenUsed="1"/>
     <w:lsdException w:name="No List" w:semiHidden="1" w:unhideWhenUsed="1"/>
     <w:lsdException w:name="Outline List 1" w:semiHidden="1" w:unhideWhenUsed="1"/>
@@ -1005,11 +1040,8 @@
     <w:lsdException w:name="Table Contemporary" w:semiHidden="1" w:unhideWhenUsed="1"/>
     <w:lsdException w:name="Table Elegant" w:semiHidden="1" w:unhideWhenUsed="1"/>
     <w:lsdException w:name="Table Professional" w:semiHidden="1" w:unhideWhenUsed="1"/>
-    <w:lsdException w:name="Table Subtle 1" w:semiHidden="1" w:unhideWhenUsed="1"/>
     <w:lsdException w:name="Table Subtle 2" w:semiHidden="1" w:unhideWhenUsed="1"/>
     <w:lsdException w:name="Table Web 1" w:semiHidden="1" w:unhideWhenUsed="1"/>
-    <w:lsdException w:name="Table Web 2" w:semiHidden="1" w:unhideWhenUsed="1"/>
-    <w:lsdException w:name="Table Web 3" w:semiHidden="1" w:unhideWhenUsed="1"/>
     <w:lsdException w:name="Balloon Text" w:semiHidden="1" w:unhideWhenUsed="1"/>
     <w:lsdException w:name="Table Grid" w:uiPriority="39"/>
     <w:lsdException w:name="Table Theme" w:semiHidden="1" w:unhideWhenUsed="1"/>
@@ -1228,6 +1260,11 @@
     <w:lsdException w:name="List Table 5 Dark Accent 6" w:uiPriority="50"/>
     <w:lsdException w:name="List Table 6 Colorful Accent 6" w:uiPriority="51"/>
     <w:lsdException w:name="List Table 7 Colorful Accent 6" w:uiPriority="52"/>
+    <w:lsdException w:name="Mention" w:semiHidden="1" w:unhideWhenUsed="1"/>
+    <w:lsdException w:name="Smart Hyperlink" w:semiHidden="1" w:unhideWhenUsed="1"/>
+    <w:lsdException w:name="Hashtag" w:semiHidden="1" w:unhideWhenUsed="1"/>
+    <w:lsdException w:name="Unresolved Mention" w:semiHidden="1" w:unhideWhenUsed="1"/>
+    <w:lsdException w:name="Smart Link" w:semiHidden="1" w:unhideWhenUsed="1"/>
   </w:latentStyles>
   <w:style w:type="paragraph" w:default="1" w:styleId="Normal">
     <w:name w:val="Normal"/>
